--- a/source/docx/doc (2660).docx
+++ b/source/docx/doc (2660).docx
@@ -1431,21 +1431,21 @@
                 <w:rFonts w:ascii="Times New Roman" w:hAnsi="Times New Roman" w:cs="Times New Roman"/>
                 <w:color w:val="000000"/>
               </w:rPr>
-              <w:t>12016</w:t>
-            </w:r>
-            <w:r>
-              <w:rPr>
-                <w:rFonts w:ascii="Times New Roman" w:hAnsi="Times New Roman" w:cs="Times New Roman"/>
-                <w:color w:val="000000"/>
-              </w:rPr>
-              <w:t>31</w:t>
-            </w:r>
-            <w:r>
-              <w:rPr>
-                <w:rFonts w:ascii="Times New Roman" w:hAnsi="Times New Roman" w:cs="Times New Roman"/>
-                <w:color w:val="000000"/>
-              </w:rPr>
-              <w:t>00161</w:t>
+              <w:t>1201633</w:t>
+            </w:r>
+            <w:r>
+              <w:rPr>
+                <w:rFonts w:ascii="Times New Roman" w:hAnsi="Times New Roman" w:cs="Times New Roman"/>
+                <w:color w:val="000000"/>
+              </w:rPr>
+              <w:t>0001</w:t>
+            </w:r>
+            <w:r>
+              <w:rPr>
+                <w:rFonts w:ascii="Times New Roman" w:hAnsi="Times New Roman" w:cs="Times New Roman"/>
+                <w:color w:val="000000"/>
+              </w:rPr>
+              <w:t>5</w:t>
             </w:r>
           </w:p>
         </w:tc>
@@ -1498,7 +1498,7 @@
                 <w:rFonts w:ascii="Times New Roman" w:hAnsi="Times New Roman" w:cs="Times New Roman"/>
                 <w:color w:val="000000"/>
               </w:rPr>
-              <w:t>06</w:t>
+              <w:t>11</w:t>
             </w:r>
             <w:r>
               <w:rPr>
@@ -1512,7 +1512,21 @@
                 <w:rFonts w:ascii="Times New Roman" w:hAnsi="Times New Roman" w:cs="Times New Roman"/>
                 <w:color w:val="000000"/>
               </w:rPr>
-              <w:t>02.16</w:t>
+              <w:t>01</w:t>
+            </w:r>
+            <w:r>
+              <w:rPr>
+                <w:rFonts w:ascii="Times New Roman" w:hAnsi="Times New Roman" w:cs="Times New Roman"/>
+                <w:color w:val="000000"/>
+              </w:rPr>
+              <w:t>.1</w:t>
+            </w:r>
+            <w:r>
+              <w:rPr>
+                <w:rFonts w:ascii="Times New Roman" w:hAnsi="Times New Roman" w:cs="Times New Roman"/>
+                <w:color w:val="000000"/>
+              </w:rPr>
+              <w:t>6</w:t>
             </w:r>
           </w:p>
         </w:tc>
@@ -1539,7 +1553,7 @@
                 <w:rFonts w:ascii="Times New Roman" w:hAnsi="Times New Roman" w:cs="Times New Roman"/>
                 <w:color w:val="000000"/>
               </w:rPr>
-              <w:t>30</w:t>
+              <w:t>04</w:t>
             </w:r>
             <w:r>
               <w:rPr>
@@ -1553,7 +1567,21 @@
                 <w:rFonts w:ascii="Times New Roman" w:hAnsi="Times New Roman" w:cs="Times New Roman"/>
                 <w:color w:val="000000"/>
               </w:rPr>
-              <w:t>09.16</w:t>
+              <w:t>07</w:t>
+            </w:r>
+            <w:r>
+              <w:rPr>
+                <w:rFonts w:ascii="Times New Roman" w:hAnsi="Times New Roman" w:cs="Times New Roman"/>
+                <w:color w:val="000000"/>
+              </w:rPr>
+              <w:t>.1</w:t>
+            </w:r>
+            <w:r>
+              <w:rPr>
+                <w:rFonts w:ascii="Times New Roman" w:hAnsi="Times New Roman" w:cs="Times New Roman"/>
+                <w:color w:val="000000"/>
+              </w:rPr>
+              <w:t>6</w:t>
             </w:r>
           </w:p>
         </w:tc>
@@ -1581,7 +1609,7 @@
                 <w:rFonts w:ascii="Times New Roman" w:hAnsi="Times New Roman" w:cs="Times New Roman"/>
                 <w:color w:val="000000"/>
               </w:rPr>
-              <w:t>50</w:t>
+              <w:t>90</w:t>
             </w:r>
           </w:p>
         </w:tc>
@@ -1608,7 +1636,7 @@
                 <w:rFonts w:ascii="Times New Roman" w:hAnsi="Times New Roman" w:cs="Times New Roman"/>
                 <w:color w:val="000000"/>
               </w:rPr>
-              <w:t>пятьдесят</w:t>
+              <w:t>девяносто</w:t>
             </w:r>
           </w:p>
         </w:tc>
@@ -3477,7 +3505,7 @@
 </file>
 
 <file path=customXml/itemProps1.xml><?xml version="1.0" encoding="utf-8"?>
-<ds:datastoreItem xmlns:ds="http://schemas.openxmlformats.org/officeDocument/2006/customXml" ds:itemID="{F3AC02F3-0C06-4781-BAF0-063012A11D02}">
+<ds:datastoreItem xmlns:ds="http://schemas.openxmlformats.org/officeDocument/2006/customXml" ds:itemID="{1ED3ABF6-F06F-4CE8-938A-D169B66938DE}">
   <ds:schemaRefs>
     <ds:schemaRef ds:uri="http://schemas.openxmlformats.org/officeDocument/2006/bibliography"/>
   </ds:schemaRefs>
